--- a/Soft skill/Resume & LinkedIn Profile/Resume.docx
+++ b/Soft skill/Resume & LinkedIn Profile/Resume.docx
@@ -1433,7 +1433,13 @@
         <w:pStyle w:val="Heading1"/>
       </w:pPr>
       <w:r>
-        <w:t>CERTICATION</w:t>
+        <w:t>CERTI</w:t>
+      </w:r>
+      <w:r>
+        <w:t>FI</w:t>
+      </w:r>
+      <w:r>
+        <w:t>CATION</w:t>
       </w:r>
     </w:p>
     <w:p>
@@ -1961,7 +1967,7 @@
         <v:path o:extrusionok="f" gradientshapeok="t" o:connecttype="rect"/>
         <o:lock v:ext="edit" aspectratio="t"/>
       </v:shapetype>
-      <v:shape id="_x0000_i1029" type="#_x0000_t75" style="width:24.8pt;height:24.8pt;visibility:visible;mso-wrap-style:square" o:bullet="t">
+      <v:shape id="_x0000_i1027" type="#_x0000_t75" style="width:24.8pt;height:24.8pt;visibility:visible;mso-wrap-style:square" o:bullet="t">
         <v:imagedata r:id="rId1" o:title=""/>
       </v:shape>
     </w:pict>
